--- a/Contests/NOIT/218.docx
+++ b/Contests/NOIT/218.docx
@@ -1296,7 +1296,17 @@
           <w:szCs w:val="24"/>
           <w:lang w:val="bg-BG"/>
         </w:rPr>
-        <w:t>Четене на уличен текст</w:t>
+        <w:t xml:space="preserve">Четене на </w:t>
+      </w:r>
+      <w:r>
+        <w:rPr>
+          <w:rFonts w:ascii="Times New Roman" w:eastAsia="Times New Roman" w:hAnsi="Times New Roman" w:cs="Times New Roman"/>
+          <w:bCs/>
+          <w:sz w:val="24"/>
+          <w:szCs w:val="24"/>
+          <w:lang w:val="bg-BG"/>
+        </w:rPr>
+        <w:t>текст в необичайна среда</w:t>
       </w:r>
     </w:p>
     <w:p>
@@ -1950,6 +1960,7 @@
           </w:rPr>
           <w:t>://</w:t>
         </w:r>
+        <w:proofErr w:type="spellStart"/>
         <w:r>
           <w:rPr>
             <w:rStyle w:val="Hyperlink"/>
@@ -1960,6 +1971,7 @@
           </w:rPr>
           <w:t>github</w:t>
         </w:r>
+        <w:proofErr w:type="spellEnd"/>
         <w:r>
           <w:rPr>
             <w:rStyle w:val="Hyperlink"/>
@@ -1992,6 +2004,7 @@
           </w:rPr>
           <w:t>/</w:t>
         </w:r>
+        <w:proofErr w:type="spellStart"/>
         <w:r>
           <w:rPr>
             <w:rStyle w:val="Hyperlink"/>
@@ -2002,6 +2015,7 @@
           </w:rPr>
           <w:t>gonogo</w:t>
         </w:r>
+        <w:proofErr w:type="spellEnd"/>
         <w:r>
           <w:rPr>
             <w:rStyle w:val="Hyperlink"/>
@@ -2013,6 +2027,7 @@
           </w:rPr>
           <w:t>312/</w:t>
         </w:r>
+        <w:proofErr w:type="spellStart"/>
         <w:r>
           <w:rPr>
             <w:rStyle w:val="Hyperlink"/>
@@ -2023,6 +2038,7 @@
           </w:rPr>
           <w:t>NewEyes</w:t>
         </w:r>
+        <w:proofErr w:type="spellEnd"/>
       </w:hyperlink>
     </w:p>
     <w:p>
@@ -20786,8 +20802,6 @@
         </w:rPr>
         <w:t>ствието и точността, затова</w:t>
       </w:r>
-      <w:bookmarkStart w:id="0" w:name="_GoBack"/>
-      <w:bookmarkEnd w:id="0"/>
       <w:r>
         <w:rPr>
           <w:rFonts w:ascii="Times New Roman" w:eastAsia="Times New Roman" w:hAnsi="Times New Roman" w:cs="Times New Roman"/>
@@ -20900,8 +20914,10 @@
           <w:szCs w:val="24"/>
           <w:lang w:val="bg-BG"/>
         </w:rPr>
-        <w:t xml:space="preserve">Точност при изпълнение </w:t>
-      </w:r>
+        <w:t>Точност при изпълнение</w:t>
+      </w:r>
+      <w:bookmarkStart w:id="0" w:name="_GoBack"/>
+      <w:bookmarkEnd w:id="0"/>
     </w:p>
     <w:p>
       <w:pPr>
@@ -21265,7 +21281,7 @@
           <w:rPr>
             <w:noProof/>
           </w:rPr>
-          <w:t>25</w:t>
+          <w:t>24</w:t>
         </w:r>
         <w:r>
           <w:rPr>
@@ -21332,7 +21348,7 @@
         <v:path o:extrusionok="f" gradientshapeok="t" o:connecttype="rect"/>
         <o:lock v:ext="edit" aspectratio="t"/>
       </v:shapetype>
-      <v:shape id="_x0000_i1043" type="#_x0000_t75" style="width:11.4pt;height:11.4pt" o:bullet="t">
+      <v:shape id="_x0000_i1027" type="#_x0000_t75" style="width:11.4pt;height:11.4pt" o:bullet="t">
         <v:imagedata r:id="rId1" o:title="mso3C42"/>
       </v:shape>
     </w:pict>
@@ -26666,7 +26682,7 @@
 </file>
 
 <file path=customXml/itemProps1.xml><?xml version="1.0" encoding="utf-8"?>
-<ds:datastoreItem xmlns:ds="http://schemas.openxmlformats.org/officeDocument/2006/customXml" ds:itemID="{1DF9988F-F9F0-4081-ACD2-7D25168C575D}">
+<ds:datastoreItem xmlns:ds="http://schemas.openxmlformats.org/officeDocument/2006/customXml" ds:itemID="{BE30B1BE-3535-4D7F-AC34-18EE5A986036}">
   <ds:schemaRefs>
     <ds:schemaRef ds:uri="http://schemas.openxmlformats.org/officeDocument/2006/bibliography"/>
   </ds:schemaRefs>
